--- a/Lead Score Summary.docx
+++ b/Lead Score Summary.docx
@@ -4,7 +4,6 @@
   <w:body>
     <w:p>
       <w:pPr>
-        <w:ind w:left="1440" w:firstLine="720"/>
         <w:rPr>
           <w:rFonts w:ascii="Times New Roman" w:hAnsi="Times New Roman" w:cs="Times New Roman"/>
           <w:b/>
@@ -88,13 +87,6 @@
     <w:p>
       <w:pPr>
         <w:rPr>
-          <w:lang w:val="en-US"/>
-        </w:rPr>
-      </w:pPr>
-    </w:p>
-    <w:p>
-      <w:pPr>
-        <w:rPr>
           <w:rFonts w:ascii="Times New Roman" w:hAnsi="Times New Roman" w:cs="Times New Roman"/>
           <w:b/>
           <w:bCs/>
@@ -162,26 +154,12 @@
           <w:rFonts w:ascii="Times New Roman" w:hAnsi="Times New Roman" w:cs="Times New Roman"/>
         </w:rPr>
       </w:pPr>
-    </w:p>
-    <w:p>
-      <w:pPr>
-        <w:rPr>
-          <w:rFonts w:ascii="Times New Roman" w:hAnsi="Times New Roman" w:cs="Times New Roman"/>
-        </w:rPr>
-      </w:pPr>
       <w:r>
         <w:rPr>
           <w:rFonts w:ascii="Times New Roman" w:hAnsi="Times New Roman" w:cs="Times New Roman"/>
         </w:rPr>
         <w:t>To make this process more efficient, the company wishes to identify the most potential leads, also known as ‘Hot Leads’. If they successfully identify this set of leads, the lead conversion rate should go up as the sales team will now be focusing more on communicating with the potential leads rather than making calls to everyone.</w:t>
       </w:r>
-    </w:p>
-    <w:p>
-      <w:pPr>
-        <w:rPr>
-          <w:rFonts w:ascii="Times New Roman" w:hAnsi="Times New Roman" w:cs="Times New Roman"/>
-        </w:rPr>
-      </w:pPr>
     </w:p>
     <w:p>
       <w:pPr>
@@ -865,7 +843,6 @@
           <w:rFonts w:ascii="Times New Roman" w:hAnsi="Times New Roman" w:cs="Times New Roman"/>
           <w:lang w:val="en-US"/>
         </w:rPr>
-        <w:lastRenderedPageBreak/>
         <w:t xml:space="preserve">We noticed that </w:t>
       </w:r>
       <w:r>
@@ -900,17 +877,41 @@
     </w:p>
     <w:p>
       <w:pPr>
+        <w:pStyle w:val="NoSpacing"/>
         <w:numPr>
           <w:ilvl w:val="0"/>
-          <w:numId w:val="5"/>
+          <w:numId w:val="14"/>
         </w:numPr>
-        <w:spacing w:before="100" w:beforeAutospacing="1" w:after="100" w:afterAutospacing="1"/>
+      </w:pPr>
+      <w:r>
+        <w:t>Lead origin as Lead Add form</w:t>
+      </w:r>
+    </w:p>
+    <w:p>
+      <w:pPr>
+        <w:pStyle w:val="NoSpacing"/>
+        <w:numPr>
+          <w:ilvl w:val="0"/>
+          <w:numId w:val="14"/>
+        </w:numPr>
+      </w:pPr>
+      <w:r>
         <w:rPr>
           <w:rFonts w:ascii="Helvetica Neue" w:eastAsia="Times New Roman" w:hAnsi="Helvetica Neue" w:cs="Times New Roman"/>
           <w:color w:val="000000"/>
           <w:sz w:val="21"/>
           <w:szCs w:val="21"/>
         </w:rPr>
+        <w:t>Lead source as Reference</w:t>
+      </w:r>
+    </w:p>
+    <w:p>
+      <w:pPr>
+        <w:pStyle w:val="NoSpacing"/>
+        <w:numPr>
+          <w:ilvl w:val="0"/>
+          <w:numId w:val="14"/>
+        </w:numPr>
       </w:pPr>
       <w:r>
         <w:rPr>
@@ -919,89 +920,27 @@
           <w:sz w:val="21"/>
           <w:szCs w:val="21"/>
         </w:rPr>
-        <w:t>Lead origin as Lead Add form</w:t>
-      </w:r>
-    </w:p>
-    <w:p>
-      <w:pPr>
+        <w:lastRenderedPageBreak/>
+        <w:t>Last activity as SMS sent </w:t>
+      </w:r>
+    </w:p>
+    <w:p>
+      <w:pPr>
+        <w:pStyle w:val="NoSpacing"/>
         <w:numPr>
           <w:ilvl w:val="0"/>
-          <w:numId w:val="5"/>
+          <w:numId w:val="14"/>
         </w:numPr>
-        <w:spacing w:before="100" w:beforeAutospacing="1" w:after="100" w:afterAutospacing="1"/>
+      </w:pPr>
+      <w:r>
         <w:rPr>
           <w:rFonts w:ascii="Helvetica Neue" w:eastAsia="Times New Roman" w:hAnsi="Helvetica Neue" w:cs="Times New Roman"/>
           <w:color w:val="000000"/>
           <w:sz w:val="21"/>
           <w:szCs w:val="21"/>
         </w:rPr>
-      </w:pPr>
-      <w:r>
-        <w:rPr>
-          <w:rFonts w:ascii="Helvetica Neue" w:eastAsia="Times New Roman" w:hAnsi="Helvetica Neue" w:cs="Times New Roman"/>
-          <w:color w:val="000000"/>
-          <w:sz w:val="21"/>
-          <w:szCs w:val="21"/>
-        </w:rPr>
-        <w:t>Lead source as Reference</w:t>
-      </w:r>
-    </w:p>
-    <w:p>
-      <w:pPr>
-        <w:numPr>
-          <w:ilvl w:val="0"/>
-          <w:numId w:val="5"/>
-        </w:numPr>
-        <w:spacing w:before="100" w:beforeAutospacing="1" w:after="100" w:afterAutospacing="1"/>
-        <w:rPr>
-          <w:rFonts w:ascii="Helvetica Neue" w:eastAsia="Times New Roman" w:hAnsi="Helvetica Neue" w:cs="Times New Roman"/>
-          <w:color w:val="000000"/>
-          <w:sz w:val="21"/>
-          <w:szCs w:val="21"/>
-        </w:rPr>
-      </w:pPr>
-      <w:r>
-        <w:rPr>
-          <w:rFonts w:ascii="Helvetica Neue" w:eastAsia="Times New Roman" w:hAnsi="Helvetica Neue" w:cs="Times New Roman"/>
-          <w:color w:val="000000"/>
-          <w:sz w:val="21"/>
-          <w:szCs w:val="21"/>
-        </w:rPr>
-        <w:t>Last activity as SMS sent </w:t>
-      </w:r>
-    </w:p>
-    <w:p>
-      <w:pPr>
-        <w:numPr>
-          <w:ilvl w:val="0"/>
-          <w:numId w:val="5"/>
-        </w:numPr>
-        <w:spacing w:before="100" w:beforeAutospacing="1" w:after="100" w:afterAutospacing="1"/>
-        <w:rPr>
-          <w:rFonts w:ascii="Helvetica Neue" w:eastAsia="Times New Roman" w:hAnsi="Helvetica Neue" w:cs="Times New Roman"/>
-          <w:color w:val="000000"/>
-          <w:sz w:val="21"/>
-          <w:szCs w:val="21"/>
-        </w:rPr>
-      </w:pPr>
-      <w:r>
-        <w:rPr>
-          <w:rFonts w:ascii="Helvetica Neue" w:eastAsia="Times New Roman" w:hAnsi="Helvetica Neue" w:cs="Times New Roman"/>
-          <w:color w:val="000000"/>
-          <w:sz w:val="21"/>
-          <w:szCs w:val="21"/>
-        </w:rPr>
         <w:t>Current occupation as Working professional</w:t>
       </w:r>
-    </w:p>
-    <w:p>
-      <w:pPr>
-        <w:ind w:left="360"/>
-        <w:rPr>
-          <w:rFonts w:ascii="Times New Roman" w:hAnsi="Times New Roman" w:cs="Times New Roman"/>
-          <w:lang w:val="en-US"/>
-        </w:rPr>
-      </w:pPr>
     </w:p>
     <w:p>
       <w:pPr>
@@ -1215,11 +1154,10 @@
         <w:pStyle w:val="ListParagraph"/>
         <w:numPr>
           <w:ilvl w:val="0"/>
-          <w:numId w:val="8"/>
+          <w:numId w:val="11"/>
         </w:numPr>
         <w:rPr>
           <w:rFonts w:ascii="Times New Roman" w:hAnsi="Times New Roman" w:cs="Times New Roman"/>
-          <w:lang w:val="en-US"/>
         </w:rPr>
       </w:pPr>
       <w:r>
@@ -1235,49 +1173,18 @@
         <w:pStyle w:val="ListParagraph"/>
         <w:numPr>
           <w:ilvl w:val="0"/>
-          <w:numId w:val="8"/>
+          <w:numId w:val="11"/>
         </w:numPr>
         <w:rPr>
           <w:rFonts w:ascii="Times New Roman" w:hAnsi="Times New Roman" w:cs="Times New Roman"/>
-          <w:i/>
-          <w:iCs/>
-          <w:lang w:val="en-US"/>
-        </w:rPr>
-      </w:pPr>
-      <w:r>
-        <w:rPr>
-          <w:rFonts w:ascii="Times New Roman" w:hAnsi="Times New Roman" w:cs="Times New Roman"/>
-          <w:lang w:val="en-US"/>
-        </w:rPr>
-        <w:t>Plot the ROC curve</w:t>
-      </w:r>
-      <w:r>
-        <w:rPr>
-          <w:rFonts w:ascii="Times New Roman" w:hAnsi="Times New Roman" w:cs="Times New Roman"/>
-          <w:lang w:val="en-US"/>
-        </w:rPr>
-        <w:t xml:space="preserve"> for the model. We obtained an impressive ROC curve that aligned to the top left edge of the plot and AUC = 0.</w:t>
-      </w:r>
-      <w:r>
-        <w:rPr>
-          <w:rFonts w:ascii="Times New Roman" w:hAnsi="Times New Roman" w:cs="Times New Roman"/>
-          <w:lang w:val="en-US"/>
-        </w:rPr>
-        <w:t>8</w:t>
-      </w:r>
-      <w:r>
-        <w:rPr>
-          <w:rFonts w:ascii="Times New Roman" w:hAnsi="Times New Roman" w:cs="Times New Roman"/>
-          <w:lang w:val="en-US"/>
-        </w:rPr>
-        <w:t>7</w:t>
-      </w:r>
-      <w:r>
-        <w:rPr>
-          <w:rFonts w:ascii="Times New Roman" w:hAnsi="Times New Roman" w:cs="Times New Roman"/>
-          <w:lang w:val="en-US"/>
-        </w:rPr>
-        <w:t xml:space="preserve">. </w:t>
+        </w:rPr>
+      </w:pPr>
+      <w:r>
+        <w:rPr>
+          <w:rFonts w:ascii="Times New Roman" w:hAnsi="Times New Roman" w:cs="Times New Roman"/>
+          <w:lang w:val="en-US"/>
+        </w:rPr>
+        <w:t xml:space="preserve">Plot the ROC curve for the model. We obtained an impressive ROC curve that aligned to the top left edge of the plot and AUC = 0.87. </w:t>
       </w:r>
     </w:p>
     <w:p>
@@ -1285,13 +1192,10 @@
         <w:pStyle w:val="ListParagraph"/>
         <w:numPr>
           <w:ilvl w:val="0"/>
-          <w:numId w:val="8"/>
+          <w:numId w:val="11"/>
         </w:numPr>
         <w:rPr>
           <w:rFonts w:ascii="Times New Roman" w:hAnsi="Times New Roman" w:cs="Times New Roman"/>
-          <w:i/>
-          <w:iCs/>
-          <w:lang w:val="en-US"/>
         </w:rPr>
       </w:pPr>
       <w:r>
@@ -1307,19 +1211,17 @@
         <w:pStyle w:val="ListParagraph"/>
         <w:numPr>
           <w:ilvl w:val="0"/>
-          <w:numId w:val="8"/>
+          <w:numId w:val="11"/>
         </w:numPr>
-        <w:spacing w:before="100" w:beforeAutospacing="1" w:after="100" w:afterAutospacing="1"/>
-        <w:outlineLvl w:val="3"/>
-        <w:rPr>
-          <w:rFonts w:ascii="Times New Roman" w:eastAsia="Times New Roman" w:hAnsi="Times New Roman" w:cs="Times New Roman"/>
-        </w:rPr>
-      </w:pPr>
-      <w:r>
-        <w:rPr>
-          <w:rFonts w:ascii="Times New Roman" w:eastAsia="Times New Roman" w:hAnsi="Times New Roman" w:cs="Times New Roman"/>
-        </w:rPr>
-        <w:t>Since in our case we want to identify most of the potential leads to minimise unnecessary calls to others, we would want our Recall to be HIGH.</w:t>
+        <w:rPr>
+          <w:rFonts w:ascii="Times New Roman" w:hAnsi="Times New Roman" w:cs="Times New Roman"/>
+        </w:rPr>
+      </w:pPr>
+      <w:r>
+        <w:rPr>
+          <w:rFonts w:ascii="Times New Roman" w:hAnsi="Times New Roman" w:cs="Times New Roman"/>
+        </w:rPr>
+        <w:t xml:space="preserve">Sensitivity or Recall is the Total number of Leads correctly predicted as Converted out of the Total number of actual Converted Leads. </w:t>
       </w:r>
     </w:p>
     <w:p>
@@ -1327,49 +1229,61 @@
         <w:pStyle w:val="ListParagraph"/>
         <w:numPr>
           <w:ilvl w:val="0"/>
-          <w:numId w:val="8"/>
+          <w:numId w:val="11"/>
         </w:numPr>
-        <w:spacing w:before="100" w:beforeAutospacing="1" w:after="100" w:afterAutospacing="1"/>
-        <w:outlineLvl w:val="3"/>
-        <w:rPr>
-          <w:rFonts w:ascii="Times New Roman" w:eastAsia="Times New Roman" w:hAnsi="Times New Roman" w:cs="Times New Roman"/>
-        </w:rPr>
-      </w:pPr>
-      <w:r>
-        <w:rPr>
-          <w:rFonts w:ascii="Times New Roman" w:eastAsia="Times New Roman" w:hAnsi="Times New Roman" w:cs="Times New Roman"/>
-        </w:rPr>
-        <w:t>We know that Sensitivity = Recall so we set 0.</w:t>
-      </w:r>
-      <w:r>
-        <w:rPr>
-          <w:rFonts w:ascii="Times New Roman" w:eastAsia="Times New Roman" w:hAnsi="Times New Roman" w:cs="Times New Roman"/>
-        </w:rPr>
-        <w:t>35</w:t>
-      </w:r>
-      <w:r>
-        <w:rPr>
-          <w:rFonts w:ascii="Times New Roman" w:eastAsia="Times New Roman" w:hAnsi="Times New Roman" w:cs="Times New Roman"/>
-        </w:rPr>
-        <w:t xml:space="preserve"> as </w:t>
-      </w:r>
-      <w:r>
-        <w:rPr>
-          <w:rFonts w:ascii="Times New Roman" w:eastAsia="Times New Roman" w:hAnsi="Times New Roman" w:cs="Times New Roman"/>
-        </w:rPr>
-        <w:t>our</w:t>
-      </w:r>
-      <w:r>
-        <w:rPr>
-          <w:rFonts w:ascii="Times New Roman" w:eastAsia="Times New Roman" w:hAnsi="Times New Roman" w:cs="Times New Roman"/>
-        </w:rPr>
-        <w:t xml:space="preserve"> Cut-off probability so we get a Higher Recall and fairly high Accuracy and Specificity</w:t>
-      </w:r>
-      <w:r>
-        <w:rPr>
-          <w:rFonts w:ascii="Times New Roman" w:eastAsia="Times New Roman" w:hAnsi="Times New Roman" w:cs="Times New Roman"/>
-        </w:rPr>
-        <w:t>.</w:t>
+        <w:rPr>
+          <w:rFonts w:ascii="Times New Roman" w:hAnsi="Times New Roman" w:cs="Times New Roman"/>
+        </w:rPr>
+      </w:pPr>
+      <w:r>
+        <w:rPr>
+          <w:rFonts w:ascii="Times New Roman" w:hAnsi="Times New Roman" w:cs="Times New Roman"/>
+        </w:rPr>
+        <w:t xml:space="preserve">Recall =   </w:t>
+      </w:r>
+      <w:r>
+        <w:rPr>
+          <w:rFonts w:ascii="Times New Roman" w:hAnsi="Times New Roman" w:cs="Times New Roman"/>
+          <w:u w:val="single"/>
+        </w:rPr>
+        <w:tab/>
+        <w:t xml:space="preserve">      True Positive (TP)</w:t>
+      </w:r>
+      <w:r>
+        <w:rPr>
+          <w:rFonts w:ascii="Times New Roman" w:hAnsi="Times New Roman" w:cs="Times New Roman"/>
+          <w:u w:val="single"/>
+        </w:rPr>
+        <w:tab/>
+      </w:r>
+      <w:r>
+        <w:rPr>
+          <w:rFonts w:ascii="Times New Roman" w:hAnsi="Times New Roman" w:cs="Times New Roman"/>
+          <w:u w:val="single"/>
+        </w:rPr>
+        <w:tab/>
+        <w:t xml:space="preserve">             </w:t>
+      </w:r>
+      <w:r>
+        <w:rPr>
+          <w:rFonts w:ascii="Times New Roman" w:hAnsi="Times New Roman" w:cs="Times New Roman"/>
+          <w:u w:val="single"/>
+        </w:rPr>
+        <w:br/>
+      </w:r>
+      <w:r>
+        <w:rPr>
+          <w:rFonts w:ascii="Times New Roman" w:hAnsi="Times New Roman" w:cs="Times New Roman"/>
+        </w:rPr>
+        <w:tab/>
+        <w:t xml:space="preserve">  </w:t>
+      </w:r>
+      <w:r>
+        <w:rPr>
+          <w:rFonts w:ascii="Times New Roman" w:hAnsi="Times New Roman" w:cs="Times New Roman"/>
+        </w:rPr>
+        <w:tab/>
+        <w:t>Total Actual Positives (TP + FN)</w:t>
       </w:r>
     </w:p>
     <w:p>
@@ -1377,20 +1291,188 @@
         <w:pStyle w:val="ListParagraph"/>
         <w:numPr>
           <w:ilvl w:val="0"/>
-          <w:numId w:val="8"/>
+          <w:numId w:val="11"/>
         </w:numPr>
-        <w:spacing w:before="100" w:beforeAutospacing="1" w:after="100" w:afterAutospacing="1"/>
-        <w:outlineLvl w:val="3"/>
-        <w:rPr>
-          <w:rFonts w:ascii="Times New Roman" w:eastAsia="Times New Roman" w:hAnsi="Times New Roman" w:cs="Times New Roman"/>
-        </w:rPr>
-      </w:pPr>
-      <w:r>
-        <w:rPr>
-          <w:rFonts w:ascii="Times New Roman" w:eastAsia="Times New Roman" w:hAnsi="Times New Roman" w:cs="Times New Roman"/>
-        </w:rPr>
-        <w:t>We obtained a target lead conversion rate of around 79% with our model.</w:t>
-      </w:r>
+        <w:rPr>
+          <w:rFonts w:ascii="Times New Roman" w:hAnsi="Times New Roman" w:cs="Times New Roman"/>
+        </w:rPr>
+      </w:pPr>
+      <w:r>
+        <w:rPr>
+          <w:rFonts w:ascii="Times New Roman" w:hAnsi="Times New Roman" w:cs="Times New Roman"/>
+        </w:rPr>
+        <w:t>Precision is the Total number of leads correctly predicted as Converted out of the total number of leads which are predicted as Converted.</w:t>
+      </w:r>
+    </w:p>
+    <w:p>
+      <w:pPr>
+        <w:pStyle w:val="ListParagraph"/>
+        <w:numPr>
+          <w:ilvl w:val="0"/>
+          <w:numId w:val="11"/>
+        </w:numPr>
+        <w:rPr>
+          <w:rFonts w:ascii="Times New Roman" w:hAnsi="Times New Roman" w:cs="Times New Roman"/>
+        </w:rPr>
+      </w:pPr>
+      <w:r>
+        <w:rPr>
+          <w:rFonts w:ascii="Times New Roman" w:hAnsi="Times New Roman" w:cs="Times New Roman"/>
+        </w:rPr>
+        <w:t xml:space="preserve">Precision =  </w:t>
+      </w:r>
+      <w:r>
+        <w:rPr>
+          <w:rFonts w:ascii="Times New Roman" w:hAnsi="Times New Roman" w:cs="Times New Roman"/>
+          <w:u w:val="single"/>
+        </w:rPr>
+        <w:t xml:space="preserve">           True positives (TP)</w:t>
+      </w:r>
+      <w:r>
+        <w:rPr>
+          <w:rFonts w:ascii="Times New Roman" w:hAnsi="Times New Roman" w:cs="Times New Roman"/>
+          <w:u w:val="single"/>
+        </w:rPr>
+        <w:tab/>
+        <w:t xml:space="preserve">  </w:t>
+      </w:r>
+      <w:r>
+        <w:rPr>
+          <w:rFonts w:ascii="Times New Roman" w:hAnsi="Times New Roman" w:cs="Times New Roman"/>
+        </w:rPr>
+        <w:t xml:space="preserve">      </w:t>
+      </w:r>
+    </w:p>
+    <w:p>
+      <w:pPr>
+        <w:pStyle w:val="ListParagraph"/>
+        <w:rPr>
+          <w:rFonts w:ascii="Times New Roman" w:hAnsi="Times New Roman" w:cs="Times New Roman"/>
+        </w:rPr>
+      </w:pPr>
+      <w:r>
+        <w:rPr>
+          <w:rFonts w:ascii="Times New Roman" w:hAnsi="Times New Roman" w:cs="Times New Roman"/>
+        </w:rPr>
+        <w:tab/>
+        <w:t xml:space="preserve">       Total Predicted positives (TP+FP)</w:t>
+      </w:r>
+    </w:p>
+    <w:p>
+      <w:pPr>
+        <w:pStyle w:val="ListParagraph"/>
+        <w:numPr>
+          <w:ilvl w:val="0"/>
+          <w:numId w:val="12"/>
+        </w:numPr>
+        <w:rPr>
+          <w:rFonts w:ascii="Times New Roman" w:hAnsi="Times New Roman" w:cs="Times New Roman"/>
+        </w:rPr>
+      </w:pPr>
+      <w:r>
+        <w:rPr>
+          <w:rFonts w:ascii="Times New Roman" w:hAnsi="Times New Roman" w:cs="Times New Roman"/>
+        </w:rPr>
+        <w:t xml:space="preserve">In our case, if our precision is a bit low, we will end up reaching to few non potential leads too. So, we can </w:t>
+      </w:r>
+      <w:r>
+        <w:rPr>
+          <w:rFonts w:ascii="Times New Roman" w:hAnsi="Times New Roman" w:cs="Times New Roman"/>
+        </w:rPr>
+        <w:t>trade-off</w:t>
+      </w:r>
+      <w:r>
+        <w:rPr>
+          <w:rFonts w:ascii="Times New Roman" w:hAnsi="Times New Roman" w:cs="Times New Roman"/>
+        </w:rPr>
+        <w:t xml:space="preserve"> a little precision for higher recall.</w:t>
+      </w:r>
+    </w:p>
+    <w:p>
+      <w:pPr>
+        <w:pStyle w:val="ListParagraph"/>
+        <w:numPr>
+          <w:ilvl w:val="0"/>
+          <w:numId w:val="12"/>
+        </w:numPr>
+        <w:rPr>
+          <w:rFonts w:ascii="Times New Roman" w:hAnsi="Times New Roman" w:cs="Times New Roman"/>
+        </w:rPr>
+      </w:pPr>
+      <w:r>
+        <w:rPr>
+          <w:rFonts w:ascii="Times New Roman" w:hAnsi="Times New Roman" w:cs="Times New Roman"/>
+        </w:rPr>
+        <w:t xml:space="preserve">Our goal is to reach out to as many leads as possible to ensure maximum conversion rate. So, our probability </w:t>
+      </w:r>
+      <w:r>
+        <w:rPr>
+          <w:rFonts w:ascii="Times New Roman" w:hAnsi="Times New Roman" w:cs="Times New Roman"/>
+        </w:rPr>
+        <w:t>cut-off</w:t>
+      </w:r>
+      <w:r>
+        <w:rPr>
+          <w:rFonts w:ascii="Times New Roman" w:hAnsi="Times New Roman" w:cs="Times New Roman"/>
+        </w:rPr>
+        <w:t xml:space="preserve"> should be such that the Recall will increase so that we can identify most of the potential leads (Hot leads) and the Precision is also decent, which means minimise unnecessary calls to </w:t>
+      </w:r>
+      <w:r>
+        <w:rPr>
+          <w:rFonts w:ascii="Times New Roman" w:hAnsi="Times New Roman" w:cs="Times New Roman"/>
+        </w:rPr>
+        <w:t>non-potential</w:t>
+      </w:r>
+      <w:r>
+        <w:rPr>
+          <w:rFonts w:ascii="Times New Roman" w:hAnsi="Times New Roman" w:cs="Times New Roman"/>
+        </w:rPr>
+        <w:t xml:space="preserve"> leads.</w:t>
+      </w:r>
+    </w:p>
+    <w:p>
+      <w:pPr>
+        <w:pStyle w:val="ListParagraph"/>
+        <w:numPr>
+          <w:ilvl w:val="0"/>
+          <w:numId w:val="12"/>
+        </w:numPr>
+        <w:rPr>
+          <w:rFonts w:ascii="Times New Roman" w:hAnsi="Times New Roman" w:cs="Times New Roman"/>
+        </w:rPr>
+      </w:pPr>
+      <w:r>
+        <w:rPr>
+          <w:rFonts w:ascii="Times New Roman" w:hAnsi="Times New Roman" w:cs="Times New Roman"/>
+        </w:rPr>
+        <w:t>So, we set 0.35 as our Cut-off probability so we get a Higher Recall and fairly high Precision.</w:t>
+      </w:r>
+    </w:p>
+    <w:p>
+      <w:pPr>
+        <w:pStyle w:val="ListParagraph"/>
+        <w:numPr>
+          <w:ilvl w:val="0"/>
+          <w:numId w:val="12"/>
+        </w:numPr>
+        <w:rPr>
+          <w:rFonts w:ascii="Times New Roman" w:hAnsi="Times New Roman" w:cs="Times New Roman"/>
+        </w:rPr>
+      </w:pPr>
+      <w:r>
+        <w:rPr>
+          <w:rFonts w:ascii="Times New Roman" w:hAnsi="Times New Roman" w:cs="Times New Roman"/>
+        </w:rPr>
+        <w:t>We obtained a target lead conversion rate of around 79% with our model. This means that out of the total leads who actually got converted we were able to reach out to 79% of them to ensure high conversion rate.</w:t>
+      </w:r>
+    </w:p>
+    <w:p>
+      <w:pPr>
+        <w:pStyle w:val="ListParagraph"/>
+        <w:rPr>
+          <w:rFonts w:ascii="Times New Roman" w:hAnsi="Times New Roman" w:cs="Times New Roman"/>
+        </w:rPr>
+      </w:pPr>
     </w:p>
     <w:p>
       <w:pPr>
@@ -1566,7 +1648,7 @@
           <w:lang w:val="en-US"/>
         </w:rPr>
         <w:drawing>
-          <wp:inline distT="0" distB="0" distL="0" distR="0" wp14:anchorId="07CB3943" wp14:editId="7F3ABDEF">
+          <wp:inline distT="0" distB="0" distL="0" distR="0" wp14:anchorId="07CB3943" wp14:editId="1AA9259D">
             <wp:extent cx="2445173" cy="695196"/>
             <wp:effectExtent l="0" t="0" r="0" b="3810"/>
             <wp:docPr id="1065484309" name="Picture 1" descr="A picture containing text, font, screenshot, white&#10;&#10;Description automatically generated"/>
@@ -1595,7 +1677,7 @@
                   <pic:spPr>
                     <a:xfrm>
                       <a:off x="0" y="0"/>
-                      <a:ext cx="2467080" cy="701425"/>
+                      <a:ext cx="2445173" cy="695196"/>
                     </a:xfrm>
                     <a:prstGeom prst="rect">
                       <a:avLst/>
@@ -1634,7 +1716,7 @@
       <w:footerReference w:type="default" r:id="rId9"/>
       <w:footerReference w:type="first" r:id="rId10"/>
       <w:pgSz w:w="12240" w:h="15840"/>
-      <w:pgMar w:top="656" w:right="736" w:bottom="1222" w:left="730" w:header="708" w:footer="708" w:gutter="0"/>
+      <w:pgMar w:top="488" w:right="736" w:bottom="971" w:left="730" w:header="708" w:footer="708" w:gutter="0"/>
       <w:cols w:space="708"/>
       <w:docGrid w:linePitch="360"/>
     </w:sectPr>
@@ -2067,6 +2149,146 @@
 <file path=word/numbering.xml><?xml version="1.0" encoding="utf-8"?>
 <w:numbering xmlns:wpc="http://schemas.microsoft.com/office/word/2010/wordprocessingCanvas" xmlns:cx="http://schemas.microsoft.com/office/drawing/2014/chartex" xmlns:cx1="http://schemas.microsoft.com/office/drawing/2015/9/8/chartex" xmlns:cx2="http://schemas.microsoft.com/office/drawing/2015/10/21/chartex" xmlns:cx3="http://schemas.microsoft.com/office/drawing/2016/5/9/chartex" xmlns:cx4="http://schemas.microsoft.com/office/drawing/2016/5/10/chartex" xmlns:cx5="http://schemas.microsoft.com/office/drawing/2016/5/11/chartex" xmlns:cx6="http://schemas.microsoft.com/office/drawing/2016/5/12/chartex" xmlns:cx7="http://schemas.microsoft.com/office/drawing/2016/5/13/chartex" xmlns:cx8="http://schemas.microsoft.com/office/drawing/2016/5/14/chartex" xmlns:mc="http://schemas.openxmlformats.org/markup-compatibility/2006" xmlns:aink="http://schemas.microsoft.com/office/drawing/2016/ink" xmlns:am3d="http://schemas.microsoft.com/office/drawing/2017/model3d" xmlns:o="urn:schemas-microsoft-com:office:office" xmlns:oel="http://schemas.microsoft.com/office/2019/extlst" xmlns:r="http://schemas.openxmlformats.org/officeDocument/2006/relationships" xmlns:m="http://schemas.openxmlformats.org/officeDocument/2006/math" xmlns:v="urn:schemas-microsoft-com:vml" xmlns:wp14="http://schemas.microsoft.com/office/word/2010/wordprocessingDrawing" xmlns:wp="http://schemas.openxmlformats.org/drawingml/2006/wordprocessingDrawing" xmlns:w10="urn:schemas-microsoft-com:office:word" xmlns:w="http://schemas.openxmlformats.org/wordprocessingml/2006/main" xmlns:w14="http://schemas.microsoft.com/office/word/2010/wordml" xmlns:w15="http://schemas.microsoft.com/office/word/2012/wordml" xmlns:w16cex="http://schemas.microsoft.com/office/word/2018/wordml/cex" xmlns:w16cid="http://schemas.microsoft.com/office/word/2016/wordml/cid" xmlns:w16="http://schemas.microsoft.com/office/word/2018/wordml" xmlns:w16sdtdh="http://schemas.microsoft.com/office/word/2020/wordml/sdtdatahash" xmlns:w16se="http://schemas.microsoft.com/office/word/2015/wordml/symex" xmlns:wpg="http://schemas.microsoft.com/office/word/2010/wordprocessingGroup" xmlns:wpi="http://schemas.microsoft.com/office/word/2010/wordprocessingInk" xmlns:wne="http://schemas.microsoft.com/office/word/2006/wordml" xmlns:wps="http://schemas.microsoft.com/office/word/2010/wordprocessingShape" mc:Ignorable="w14 w15 w16se w16cid w16 w16cex w16sdtdh wp14">
   <w:abstractNum w:abstractNumId="0" w15:restartNumberingAfterBreak="0">
+    <w:nsid w:val="08153261"/>
+    <w:multiLevelType w:val="hybridMultilevel"/>
+    <w:tmpl w:val="F7E6DE92"/>
+    <w:lvl w:ilvl="0" w:tplc="34202800">
+      <w:start w:val="1"/>
+      <w:numFmt w:val="bullet"/>
+      <w:lvlText w:val="•"/>
+      <w:lvlJc w:val="left"/>
+      <w:pPr>
+        <w:tabs>
+          <w:tab w:val="num" w:pos="720"/>
+        </w:tabs>
+        <w:ind w:left="720" w:hanging="360"/>
+      </w:pPr>
+      <w:rPr>
+        <w:rFonts w:ascii="Arial" w:hAnsi="Arial" w:hint="default"/>
+      </w:rPr>
+    </w:lvl>
+    <w:lvl w:ilvl="1" w:tplc="F4D6731C" w:tentative="1">
+      <w:start w:val="1"/>
+      <w:numFmt w:val="bullet"/>
+      <w:lvlText w:val="•"/>
+      <w:lvlJc w:val="left"/>
+      <w:pPr>
+        <w:tabs>
+          <w:tab w:val="num" w:pos="1440"/>
+        </w:tabs>
+        <w:ind w:left="1440" w:hanging="360"/>
+      </w:pPr>
+      <w:rPr>
+        <w:rFonts w:ascii="Arial" w:hAnsi="Arial" w:hint="default"/>
+      </w:rPr>
+    </w:lvl>
+    <w:lvl w:ilvl="2" w:tplc="72269CC4" w:tentative="1">
+      <w:start w:val="1"/>
+      <w:numFmt w:val="bullet"/>
+      <w:lvlText w:val="•"/>
+      <w:lvlJc w:val="left"/>
+      <w:pPr>
+        <w:tabs>
+          <w:tab w:val="num" w:pos="2160"/>
+        </w:tabs>
+        <w:ind w:left="2160" w:hanging="360"/>
+      </w:pPr>
+      <w:rPr>
+        <w:rFonts w:ascii="Arial" w:hAnsi="Arial" w:hint="default"/>
+      </w:rPr>
+    </w:lvl>
+    <w:lvl w:ilvl="3" w:tplc="73DAEA8C" w:tentative="1">
+      <w:start w:val="1"/>
+      <w:numFmt w:val="bullet"/>
+      <w:lvlText w:val="•"/>
+      <w:lvlJc w:val="left"/>
+      <w:pPr>
+        <w:tabs>
+          <w:tab w:val="num" w:pos="2880"/>
+        </w:tabs>
+        <w:ind w:left="2880" w:hanging="360"/>
+      </w:pPr>
+      <w:rPr>
+        <w:rFonts w:ascii="Arial" w:hAnsi="Arial" w:hint="default"/>
+      </w:rPr>
+    </w:lvl>
+    <w:lvl w:ilvl="4" w:tplc="7A84AB2E" w:tentative="1">
+      <w:start w:val="1"/>
+      <w:numFmt w:val="bullet"/>
+      <w:lvlText w:val="•"/>
+      <w:lvlJc w:val="left"/>
+      <w:pPr>
+        <w:tabs>
+          <w:tab w:val="num" w:pos="3600"/>
+        </w:tabs>
+        <w:ind w:left="3600" w:hanging="360"/>
+      </w:pPr>
+      <w:rPr>
+        <w:rFonts w:ascii="Arial" w:hAnsi="Arial" w:hint="default"/>
+      </w:rPr>
+    </w:lvl>
+    <w:lvl w:ilvl="5" w:tplc="808C11CC" w:tentative="1">
+      <w:start w:val="1"/>
+      <w:numFmt w:val="bullet"/>
+      <w:lvlText w:val="•"/>
+      <w:lvlJc w:val="left"/>
+      <w:pPr>
+        <w:tabs>
+          <w:tab w:val="num" w:pos="4320"/>
+        </w:tabs>
+        <w:ind w:left="4320" w:hanging="360"/>
+      </w:pPr>
+      <w:rPr>
+        <w:rFonts w:ascii="Arial" w:hAnsi="Arial" w:hint="default"/>
+      </w:rPr>
+    </w:lvl>
+    <w:lvl w:ilvl="6" w:tplc="008EAF38" w:tentative="1">
+      <w:start w:val="1"/>
+      <w:numFmt w:val="bullet"/>
+      <w:lvlText w:val="•"/>
+      <w:lvlJc w:val="left"/>
+      <w:pPr>
+        <w:tabs>
+          <w:tab w:val="num" w:pos="5040"/>
+        </w:tabs>
+        <w:ind w:left="5040" w:hanging="360"/>
+      </w:pPr>
+      <w:rPr>
+        <w:rFonts w:ascii="Arial" w:hAnsi="Arial" w:hint="default"/>
+      </w:rPr>
+    </w:lvl>
+    <w:lvl w:ilvl="7" w:tplc="78803EE4" w:tentative="1">
+      <w:start w:val="1"/>
+      <w:numFmt w:val="bullet"/>
+      <w:lvlText w:val="•"/>
+      <w:lvlJc w:val="left"/>
+      <w:pPr>
+        <w:tabs>
+          <w:tab w:val="num" w:pos="5760"/>
+        </w:tabs>
+        <w:ind w:left="5760" w:hanging="360"/>
+      </w:pPr>
+      <w:rPr>
+        <w:rFonts w:ascii="Arial" w:hAnsi="Arial" w:hint="default"/>
+      </w:rPr>
+    </w:lvl>
+    <w:lvl w:ilvl="8" w:tplc="2D30E3FC" w:tentative="1">
+      <w:start w:val="1"/>
+      <w:numFmt w:val="bullet"/>
+      <w:lvlText w:val="•"/>
+      <w:lvlJc w:val="left"/>
+      <w:pPr>
+        <w:tabs>
+          <w:tab w:val="num" w:pos="6480"/>
+        </w:tabs>
+        <w:ind w:left="6480" w:hanging="360"/>
+      </w:pPr>
+      <w:rPr>
+        <w:rFonts w:ascii="Arial" w:hAnsi="Arial" w:hint="default"/>
+      </w:rPr>
+    </w:lvl>
+  </w:abstractNum>
+  <w:abstractNum w:abstractNumId="1" w15:restartNumberingAfterBreak="0">
     <w:nsid w:val="171D6659"/>
     <w:multiLevelType w:val="hybridMultilevel"/>
     <w:tmpl w:val="85ACAB72"/>
@@ -2179,7 +2401,7 @@
       </w:rPr>
     </w:lvl>
   </w:abstractNum>
-  <w:abstractNum w:abstractNumId="1" w15:restartNumberingAfterBreak="0">
+  <w:abstractNum w:abstractNumId="2" w15:restartNumberingAfterBreak="0">
     <w:nsid w:val="1C30073D"/>
     <w:multiLevelType w:val="hybridMultilevel"/>
     <w:tmpl w:val="C2920518"/>
@@ -2292,7 +2514,7 @@
       </w:rPr>
     </w:lvl>
   </w:abstractNum>
-  <w:abstractNum w:abstractNumId="2" w15:restartNumberingAfterBreak="0">
+  <w:abstractNum w:abstractNumId="3" w15:restartNumberingAfterBreak="0">
     <w:nsid w:val="1CAA4E6E"/>
     <w:multiLevelType w:val="hybridMultilevel"/>
     <w:tmpl w:val="7E724F5E"/>
@@ -2405,7 +2627,7 @@
       </w:rPr>
     </w:lvl>
   </w:abstractNum>
-  <w:abstractNum w:abstractNumId="3" w15:restartNumberingAfterBreak="0">
+  <w:abstractNum w:abstractNumId="4" w15:restartNumberingAfterBreak="0">
     <w:nsid w:val="262503ED"/>
     <w:multiLevelType w:val="hybridMultilevel"/>
     <w:tmpl w:val="AA203228"/>
@@ -2518,7 +2740,147 @@
       </w:rPr>
     </w:lvl>
   </w:abstractNum>
-  <w:abstractNum w:abstractNumId="4" w15:restartNumberingAfterBreak="0">
+  <w:abstractNum w:abstractNumId="5" w15:restartNumberingAfterBreak="0">
+    <w:nsid w:val="277C761A"/>
+    <w:multiLevelType w:val="hybridMultilevel"/>
+    <w:tmpl w:val="1C0AEEB4"/>
+    <w:lvl w:ilvl="0" w:tplc="F140E116">
+      <w:start w:val="1"/>
+      <w:numFmt w:val="bullet"/>
+      <w:lvlText w:val="•"/>
+      <w:lvlJc w:val="left"/>
+      <w:pPr>
+        <w:tabs>
+          <w:tab w:val="num" w:pos="720"/>
+        </w:tabs>
+        <w:ind w:left="720" w:hanging="360"/>
+      </w:pPr>
+      <w:rPr>
+        <w:rFonts w:ascii="Arial" w:hAnsi="Arial" w:hint="default"/>
+      </w:rPr>
+    </w:lvl>
+    <w:lvl w:ilvl="1" w:tplc="9D84781E" w:tentative="1">
+      <w:start w:val="1"/>
+      <w:numFmt w:val="bullet"/>
+      <w:lvlText w:val="•"/>
+      <w:lvlJc w:val="left"/>
+      <w:pPr>
+        <w:tabs>
+          <w:tab w:val="num" w:pos="1440"/>
+        </w:tabs>
+        <w:ind w:left="1440" w:hanging="360"/>
+      </w:pPr>
+      <w:rPr>
+        <w:rFonts w:ascii="Arial" w:hAnsi="Arial" w:hint="default"/>
+      </w:rPr>
+    </w:lvl>
+    <w:lvl w:ilvl="2" w:tplc="81F408CE" w:tentative="1">
+      <w:start w:val="1"/>
+      <w:numFmt w:val="bullet"/>
+      <w:lvlText w:val="•"/>
+      <w:lvlJc w:val="left"/>
+      <w:pPr>
+        <w:tabs>
+          <w:tab w:val="num" w:pos="2160"/>
+        </w:tabs>
+        <w:ind w:left="2160" w:hanging="360"/>
+      </w:pPr>
+      <w:rPr>
+        <w:rFonts w:ascii="Arial" w:hAnsi="Arial" w:hint="default"/>
+      </w:rPr>
+    </w:lvl>
+    <w:lvl w:ilvl="3" w:tplc="3032363E" w:tentative="1">
+      <w:start w:val="1"/>
+      <w:numFmt w:val="bullet"/>
+      <w:lvlText w:val="•"/>
+      <w:lvlJc w:val="left"/>
+      <w:pPr>
+        <w:tabs>
+          <w:tab w:val="num" w:pos="2880"/>
+        </w:tabs>
+        <w:ind w:left="2880" w:hanging="360"/>
+      </w:pPr>
+      <w:rPr>
+        <w:rFonts w:ascii="Arial" w:hAnsi="Arial" w:hint="default"/>
+      </w:rPr>
+    </w:lvl>
+    <w:lvl w:ilvl="4" w:tplc="5E288DE8" w:tentative="1">
+      <w:start w:val="1"/>
+      <w:numFmt w:val="bullet"/>
+      <w:lvlText w:val="•"/>
+      <w:lvlJc w:val="left"/>
+      <w:pPr>
+        <w:tabs>
+          <w:tab w:val="num" w:pos="3600"/>
+        </w:tabs>
+        <w:ind w:left="3600" w:hanging="360"/>
+      </w:pPr>
+      <w:rPr>
+        <w:rFonts w:ascii="Arial" w:hAnsi="Arial" w:hint="default"/>
+      </w:rPr>
+    </w:lvl>
+    <w:lvl w:ilvl="5" w:tplc="96608492" w:tentative="1">
+      <w:start w:val="1"/>
+      <w:numFmt w:val="bullet"/>
+      <w:lvlText w:val="•"/>
+      <w:lvlJc w:val="left"/>
+      <w:pPr>
+        <w:tabs>
+          <w:tab w:val="num" w:pos="4320"/>
+        </w:tabs>
+        <w:ind w:left="4320" w:hanging="360"/>
+      </w:pPr>
+      <w:rPr>
+        <w:rFonts w:ascii="Arial" w:hAnsi="Arial" w:hint="default"/>
+      </w:rPr>
+    </w:lvl>
+    <w:lvl w:ilvl="6" w:tplc="79485E92" w:tentative="1">
+      <w:start w:val="1"/>
+      <w:numFmt w:val="bullet"/>
+      <w:lvlText w:val="•"/>
+      <w:lvlJc w:val="left"/>
+      <w:pPr>
+        <w:tabs>
+          <w:tab w:val="num" w:pos="5040"/>
+        </w:tabs>
+        <w:ind w:left="5040" w:hanging="360"/>
+      </w:pPr>
+      <w:rPr>
+        <w:rFonts w:ascii="Arial" w:hAnsi="Arial" w:hint="default"/>
+      </w:rPr>
+    </w:lvl>
+    <w:lvl w:ilvl="7" w:tplc="9FDA024E" w:tentative="1">
+      <w:start w:val="1"/>
+      <w:numFmt w:val="bullet"/>
+      <w:lvlText w:val="•"/>
+      <w:lvlJc w:val="left"/>
+      <w:pPr>
+        <w:tabs>
+          <w:tab w:val="num" w:pos="5760"/>
+        </w:tabs>
+        <w:ind w:left="5760" w:hanging="360"/>
+      </w:pPr>
+      <w:rPr>
+        <w:rFonts w:ascii="Arial" w:hAnsi="Arial" w:hint="default"/>
+      </w:rPr>
+    </w:lvl>
+    <w:lvl w:ilvl="8" w:tplc="C0D4067E" w:tentative="1">
+      <w:start w:val="1"/>
+      <w:numFmt w:val="bullet"/>
+      <w:lvlText w:val="•"/>
+      <w:lvlJc w:val="left"/>
+      <w:pPr>
+        <w:tabs>
+          <w:tab w:val="num" w:pos="6480"/>
+        </w:tabs>
+        <w:ind w:left="6480" w:hanging="360"/>
+      </w:pPr>
+      <w:rPr>
+        <w:rFonts w:ascii="Arial" w:hAnsi="Arial" w:hint="default"/>
+      </w:rPr>
+    </w:lvl>
+  </w:abstractNum>
+  <w:abstractNum w:abstractNumId="6" w15:restartNumberingAfterBreak="0">
     <w:nsid w:val="31E55728"/>
     <w:multiLevelType w:val="hybridMultilevel"/>
     <w:tmpl w:val="CC5A2B94"/>
@@ -2631,7 +2993,7 @@
       </w:rPr>
     </w:lvl>
   </w:abstractNum>
-  <w:abstractNum w:abstractNumId="5" w15:restartNumberingAfterBreak="0">
+  <w:abstractNum w:abstractNumId="7" w15:restartNumberingAfterBreak="0">
     <w:nsid w:val="34253B25"/>
     <w:multiLevelType w:val="hybridMultilevel"/>
     <w:tmpl w:val="5802E0BA"/>
@@ -2744,7 +3106,7 @@
       </w:rPr>
     </w:lvl>
   </w:abstractNum>
-  <w:abstractNum w:abstractNumId="6" w15:restartNumberingAfterBreak="0">
+  <w:abstractNum w:abstractNumId="8" w15:restartNumberingAfterBreak="0">
     <w:nsid w:val="38747447"/>
     <w:multiLevelType w:val="hybridMultilevel"/>
     <w:tmpl w:val="55586690"/>
@@ -2857,7 +3219,7 @@
       </w:rPr>
     </w:lvl>
   </w:abstractNum>
-  <w:abstractNum w:abstractNumId="7" w15:restartNumberingAfterBreak="0">
+  <w:abstractNum w:abstractNumId="9" w15:restartNumberingAfterBreak="0">
     <w:nsid w:val="391D4038"/>
     <w:multiLevelType w:val="multilevel"/>
     <w:tmpl w:val="D368F458"/>
@@ -2970,7 +3332,147 @@
       </w:pPr>
     </w:lvl>
   </w:abstractNum>
-  <w:abstractNum w:abstractNumId="8" w15:restartNumberingAfterBreak="0">
+  <w:abstractNum w:abstractNumId="10" w15:restartNumberingAfterBreak="0">
+    <w:nsid w:val="43357C85"/>
+    <w:multiLevelType w:val="hybridMultilevel"/>
+    <w:tmpl w:val="76202240"/>
+    <w:lvl w:ilvl="0" w:tplc="31D4F08A">
+      <w:start w:val="1"/>
+      <w:numFmt w:val="bullet"/>
+      <w:lvlText w:val=""/>
+      <w:lvlJc w:val="left"/>
+      <w:pPr>
+        <w:tabs>
+          <w:tab w:val="num" w:pos="720"/>
+        </w:tabs>
+        <w:ind w:left="720" w:hanging="360"/>
+      </w:pPr>
+      <w:rPr>
+        <w:rFonts w:ascii="Symbol" w:hAnsi="Symbol" w:hint="default"/>
+      </w:rPr>
+    </w:lvl>
+    <w:lvl w:ilvl="1" w:tplc="9BEC305E" w:tentative="1">
+      <w:start w:val="1"/>
+      <w:numFmt w:val="bullet"/>
+      <w:lvlText w:val=""/>
+      <w:lvlJc w:val="left"/>
+      <w:pPr>
+        <w:tabs>
+          <w:tab w:val="num" w:pos="1440"/>
+        </w:tabs>
+        <w:ind w:left="1440" w:hanging="360"/>
+      </w:pPr>
+      <w:rPr>
+        <w:rFonts w:ascii="Symbol" w:hAnsi="Symbol" w:hint="default"/>
+      </w:rPr>
+    </w:lvl>
+    <w:lvl w:ilvl="2" w:tplc="15048A84" w:tentative="1">
+      <w:start w:val="1"/>
+      <w:numFmt w:val="bullet"/>
+      <w:lvlText w:val=""/>
+      <w:lvlJc w:val="left"/>
+      <w:pPr>
+        <w:tabs>
+          <w:tab w:val="num" w:pos="2160"/>
+        </w:tabs>
+        <w:ind w:left="2160" w:hanging="360"/>
+      </w:pPr>
+      <w:rPr>
+        <w:rFonts w:ascii="Symbol" w:hAnsi="Symbol" w:hint="default"/>
+      </w:rPr>
+    </w:lvl>
+    <w:lvl w:ilvl="3" w:tplc="8B12B248" w:tentative="1">
+      <w:start w:val="1"/>
+      <w:numFmt w:val="bullet"/>
+      <w:lvlText w:val=""/>
+      <w:lvlJc w:val="left"/>
+      <w:pPr>
+        <w:tabs>
+          <w:tab w:val="num" w:pos="2880"/>
+        </w:tabs>
+        <w:ind w:left="2880" w:hanging="360"/>
+      </w:pPr>
+      <w:rPr>
+        <w:rFonts w:ascii="Symbol" w:hAnsi="Symbol" w:hint="default"/>
+      </w:rPr>
+    </w:lvl>
+    <w:lvl w:ilvl="4" w:tplc="008EA4FC" w:tentative="1">
+      <w:start w:val="1"/>
+      <w:numFmt w:val="bullet"/>
+      <w:lvlText w:val=""/>
+      <w:lvlJc w:val="left"/>
+      <w:pPr>
+        <w:tabs>
+          <w:tab w:val="num" w:pos="3600"/>
+        </w:tabs>
+        <w:ind w:left="3600" w:hanging="360"/>
+      </w:pPr>
+      <w:rPr>
+        <w:rFonts w:ascii="Symbol" w:hAnsi="Symbol" w:hint="default"/>
+      </w:rPr>
+    </w:lvl>
+    <w:lvl w:ilvl="5" w:tplc="DB18A01E" w:tentative="1">
+      <w:start w:val="1"/>
+      <w:numFmt w:val="bullet"/>
+      <w:lvlText w:val=""/>
+      <w:lvlJc w:val="left"/>
+      <w:pPr>
+        <w:tabs>
+          <w:tab w:val="num" w:pos="4320"/>
+        </w:tabs>
+        <w:ind w:left="4320" w:hanging="360"/>
+      </w:pPr>
+      <w:rPr>
+        <w:rFonts w:ascii="Symbol" w:hAnsi="Symbol" w:hint="default"/>
+      </w:rPr>
+    </w:lvl>
+    <w:lvl w:ilvl="6" w:tplc="0F62A5AE" w:tentative="1">
+      <w:start w:val="1"/>
+      <w:numFmt w:val="bullet"/>
+      <w:lvlText w:val=""/>
+      <w:lvlJc w:val="left"/>
+      <w:pPr>
+        <w:tabs>
+          <w:tab w:val="num" w:pos="5040"/>
+        </w:tabs>
+        <w:ind w:left="5040" w:hanging="360"/>
+      </w:pPr>
+      <w:rPr>
+        <w:rFonts w:ascii="Symbol" w:hAnsi="Symbol" w:hint="default"/>
+      </w:rPr>
+    </w:lvl>
+    <w:lvl w:ilvl="7" w:tplc="AEC6825E" w:tentative="1">
+      <w:start w:val="1"/>
+      <w:numFmt w:val="bullet"/>
+      <w:lvlText w:val=""/>
+      <w:lvlJc w:val="left"/>
+      <w:pPr>
+        <w:tabs>
+          <w:tab w:val="num" w:pos="5760"/>
+        </w:tabs>
+        <w:ind w:left="5760" w:hanging="360"/>
+      </w:pPr>
+      <w:rPr>
+        <w:rFonts w:ascii="Symbol" w:hAnsi="Symbol" w:hint="default"/>
+      </w:rPr>
+    </w:lvl>
+    <w:lvl w:ilvl="8" w:tplc="B1188F06" w:tentative="1">
+      <w:start w:val="1"/>
+      <w:numFmt w:val="bullet"/>
+      <w:lvlText w:val=""/>
+      <w:lvlJc w:val="left"/>
+      <w:pPr>
+        <w:tabs>
+          <w:tab w:val="num" w:pos="6480"/>
+        </w:tabs>
+        <w:ind w:left="6480" w:hanging="360"/>
+      </w:pPr>
+      <w:rPr>
+        <w:rFonts w:ascii="Symbol" w:hAnsi="Symbol" w:hint="default"/>
+      </w:rPr>
+    </w:lvl>
+  </w:abstractNum>
+  <w:abstractNum w:abstractNumId="11" w15:restartNumberingAfterBreak="0">
     <w:nsid w:val="552E12AF"/>
     <w:multiLevelType w:val="multilevel"/>
     <w:tmpl w:val="0409001D"/>
@@ -3056,7 +3558,120 @@
       </w:pPr>
     </w:lvl>
   </w:abstractNum>
-  <w:abstractNum w:abstractNumId="9" w15:restartNumberingAfterBreak="0">
+  <w:abstractNum w:abstractNumId="12" w15:restartNumberingAfterBreak="0">
+    <w:nsid w:val="66CF70A8"/>
+    <w:multiLevelType w:val="hybridMultilevel"/>
+    <w:tmpl w:val="663684E8"/>
+    <w:lvl w:ilvl="0" w:tplc="04090001">
+      <w:start w:val="1"/>
+      <w:numFmt w:val="bullet"/>
+      <w:lvlText w:val=""/>
+      <w:lvlJc w:val="left"/>
+      <w:pPr>
+        <w:ind w:left="720" w:hanging="360"/>
+      </w:pPr>
+      <w:rPr>
+        <w:rFonts w:ascii="Symbol" w:hAnsi="Symbol" w:hint="default"/>
+      </w:rPr>
+    </w:lvl>
+    <w:lvl w:ilvl="1" w:tplc="04090003" w:tentative="1">
+      <w:start w:val="1"/>
+      <w:numFmt w:val="bullet"/>
+      <w:lvlText w:val="o"/>
+      <w:lvlJc w:val="left"/>
+      <w:pPr>
+        <w:ind w:left="1440" w:hanging="360"/>
+      </w:pPr>
+      <w:rPr>
+        <w:rFonts w:ascii="Courier New" w:hAnsi="Courier New" w:cs="Courier New" w:hint="default"/>
+      </w:rPr>
+    </w:lvl>
+    <w:lvl w:ilvl="2" w:tplc="04090005" w:tentative="1">
+      <w:start w:val="1"/>
+      <w:numFmt w:val="bullet"/>
+      <w:lvlText w:val=""/>
+      <w:lvlJc w:val="left"/>
+      <w:pPr>
+        <w:ind w:left="2160" w:hanging="360"/>
+      </w:pPr>
+      <w:rPr>
+        <w:rFonts w:ascii="Wingdings" w:hAnsi="Wingdings" w:hint="default"/>
+      </w:rPr>
+    </w:lvl>
+    <w:lvl w:ilvl="3" w:tplc="04090001" w:tentative="1">
+      <w:start w:val="1"/>
+      <w:numFmt w:val="bullet"/>
+      <w:lvlText w:val=""/>
+      <w:lvlJc w:val="left"/>
+      <w:pPr>
+        <w:ind w:left="2880" w:hanging="360"/>
+      </w:pPr>
+      <w:rPr>
+        <w:rFonts w:ascii="Symbol" w:hAnsi="Symbol" w:hint="default"/>
+      </w:rPr>
+    </w:lvl>
+    <w:lvl w:ilvl="4" w:tplc="04090003" w:tentative="1">
+      <w:start w:val="1"/>
+      <w:numFmt w:val="bullet"/>
+      <w:lvlText w:val="o"/>
+      <w:lvlJc w:val="left"/>
+      <w:pPr>
+        <w:ind w:left="3600" w:hanging="360"/>
+      </w:pPr>
+      <w:rPr>
+        <w:rFonts w:ascii="Courier New" w:hAnsi="Courier New" w:cs="Courier New" w:hint="default"/>
+      </w:rPr>
+    </w:lvl>
+    <w:lvl w:ilvl="5" w:tplc="04090005" w:tentative="1">
+      <w:start w:val="1"/>
+      <w:numFmt w:val="bullet"/>
+      <w:lvlText w:val=""/>
+      <w:lvlJc w:val="left"/>
+      <w:pPr>
+        <w:ind w:left="4320" w:hanging="360"/>
+      </w:pPr>
+      <w:rPr>
+        <w:rFonts w:ascii="Wingdings" w:hAnsi="Wingdings" w:hint="default"/>
+      </w:rPr>
+    </w:lvl>
+    <w:lvl w:ilvl="6" w:tplc="04090001" w:tentative="1">
+      <w:start w:val="1"/>
+      <w:numFmt w:val="bullet"/>
+      <w:lvlText w:val=""/>
+      <w:lvlJc w:val="left"/>
+      <w:pPr>
+        <w:ind w:left="5040" w:hanging="360"/>
+      </w:pPr>
+      <w:rPr>
+        <w:rFonts w:ascii="Symbol" w:hAnsi="Symbol" w:hint="default"/>
+      </w:rPr>
+    </w:lvl>
+    <w:lvl w:ilvl="7" w:tplc="04090003" w:tentative="1">
+      <w:start w:val="1"/>
+      <w:numFmt w:val="bullet"/>
+      <w:lvlText w:val="o"/>
+      <w:lvlJc w:val="left"/>
+      <w:pPr>
+        <w:ind w:left="5760" w:hanging="360"/>
+      </w:pPr>
+      <w:rPr>
+        <w:rFonts w:ascii="Courier New" w:hAnsi="Courier New" w:cs="Courier New" w:hint="default"/>
+      </w:rPr>
+    </w:lvl>
+    <w:lvl w:ilvl="8" w:tplc="04090005" w:tentative="1">
+      <w:start w:val="1"/>
+      <w:numFmt w:val="bullet"/>
+      <w:lvlText w:val=""/>
+      <w:lvlJc w:val="left"/>
+      <w:pPr>
+        <w:ind w:left="6480" w:hanging="360"/>
+      </w:pPr>
+      <w:rPr>
+        <w:rFonts w:ascii="Wingdings" w:hAnsi="Wingdings" w:hint="default"/>
+      </w:rPr>
+    </w:lvl>
+  </w:abstractNum>
+  <w:abstractNum w:abstractNumId="13" w15:restartNumberingAfterBreak="0">
     <w:nsid w:val="72A62A8C"/>
     <w:multiLevelType w:val="hybridMultilevel"/>
     <w:tmpl w:val="034E2800"/>
@@ -3170,34 +3785,46 @@
     </w:lvl>
   </w:abstractNum>
   <w:num w:numId="1" w16cid:durableId="1176921029">
+    <w:abstractNumId w:val="8"/>
+  </w:num>
+  <w:num w:numId="2" w16cid:durableId="870067066">
+    <w:abstractNumId w:val="1"/>
+  </w:num>
+  <w:num w:numId="3" w16cid:durableId="1461993570">
     <w:abstractNumId w:val="6"/>
   </w:num>
-  <w:num w:numId="2" w16cid:durableId="870067066">
+  <w:num w:numId="4" w16cid:durableId="2034184929">
+    <w:abstractNumId w:val="4"/>
+  </w:num>
+  <w:num w:numId="5" w16cid:durableId="1128547273">
+    <w:abstractNumId w:val="7"/>
+  </w:num>
+  <w:num w:numId="6" w16cid:durableId="1210993171">
+    <w:abstractNumId w:val="13"/>
+  </w:num>
+  <w:num w:numId="7" w16cid:durableId="1894122457">
+    <w:abstractNumId w:val="11"/>
+  </w:num>
+  <w:num w:numId="8" w16cid:durableId="1190266460">
+    <w:abstractNumId w:val="3"/>
+  </w:num>
+  <w:num w:numId="9" w16cid:durableId="1214583806">
+    <w:abstractNumId w:val="2"/>
+  </w:num>
+  <w:num w:numId="10" w16cid:durableId="1875846301">
+    <w:abstractNumId w:val="9"/>
+  </w:num>
+  <w:num w:numId="11" w16cid:durableId="1980725861">
     <w:abstractNumId w:val="0"/>
   </w:num>
-  <w:num w:numId="3" w16cid:durableId="1461993570">
-    <w:abstractNumId w:val="4"/>
-  </w:num>
-  <w:num w:numId="4" w16cid:durableId="2034184929">
-    <w:abstractNumId w:val="3"/>
-  </w:num>
-  <w:num w:numId="5" w16cid:durableId="1128547273">
+  <w:num w:numId="12" w16cid:durableId="1315649390">
     <w:abstractNumId w:val="5"/>
   </w:num>
-  <w:num w:numId="6" w16cid:durableId="1210993171">
-    <w:abstractNumId w:val="9"/>
+  <w:num w:numId="13" w16cid:durableId="1472869773">
+    <w:abstractNumId w:val="10"/>
   </w:num>
-  <w:num w:numId="7" w16cid:durableId="1894122457">
-    <w:abstractNumId w:val="8"/>
-  </w:num>
-  <w:num w:numId="8" w16cid:durableId="1190266460">
-    <w:abstractNumId w:val="2"/>
-  </w:num>
-  <w:num w:numId="9" w16cid:durableId="1214583806">
-    <w:abstractNumId w:val="1"/>
-  </w:num>
-  <w:num w:numId="10" w16cid:durableId="1875846301">
-    <w:abstractNumId w:val="7"/>
+  <w:num w:numId="14" w16cid:durableId="1123579220">
+    <w:abstractNumId w:val="12"/>
   </w:num>
 </w:numbering>
 </file>
@@ -3748,6 +4375,12 @@
     <w:basedOn w:val="DefaultParagraphFont"/>
     <w:rsid w:val="003C780A"/>
   </w:style>
+  <w:style w:type="paragraph" w:styleId="NoSpacing">
+    <w:name w:val="No Spacing"/>
+    <w:uiPriority w:val="1"/>
+    <w:qFormat/>
+    <w:rsid w:val="00331270"/>
+  </w:style>
 </w:styles>
 </file>
 
